--- a/Documentation/Reflective Journal/x17128463_November_Reflective_Journal.docx
+++ b/Documentation/Reflective Journal/x17128463_November_Reflective_Journal.docx
@@ -34,23 +34,7 @@
           <w:sz w:val="24"/>
           <w:szCs w:val="24"/>
         </w:rPr>
-        <w:t xml:space="preserve"> Daniel </w:t>
-      </w:r>
-      <w:proofErr w:type="spellStart"/>
-      <w:r>
-        <w:rPr>
-          <w:sz w:val="24"/>
-          <w:szCs w:val="24"/>
-        </w:rPr>
-        <w:t>Costel</w:t>
-      </w:r>
-      <w:proofErr w:type="spellEnd"/>
-      <w:r>
-        <w:rPr>
-          <w:sz w:val="24"/>
-          <w:szCs w:val="24"/>
-        </w:rPr>
-        <w:t xml:space="preserve"> Neagu</w:t>
+        <w:t xml:space="preserve"> Daniel Costel Neagu</w:t>
       </w:r>
     </w:p>
     <w:p>
@@ -67,8 +51,23 @@
           <w:sz w:val="24"/>
           <w:szCs w:val="24"/>
         </w:rPr>
-        <w:t xml:space="preserve">Student </w:t>
-      </w:r>
+        <w:t>Student ID:</w:t>
+      </w:r>
+      <w:r>
+        <w:rPr>
+          <w:sz w:val="24"/>
+          <w:szCs w:val="24"/>
+        </w:rPr>
+        <w:t xml:space="preserve"> X17128463</w:t>
+      </w:r>
+    </w:p>
+    <w:p>
+      <w:pPr>
+        <w:rPr>
+          <w:sz w:val="24"/>
+          <w:szCs w:val="24"/>
+        </w:rPr>
+      </w:pPr>
       <w:r>
         <w:rPr>
           <w:b/>
@@ -76,21 +75,14 @@
           <w:sz w:val="24"/>
           <w:szCs w:val="24"/>
         </w:rPr>
-        <w:t>ID:</w:t>
-      </w:r>
-      <w:r>
-        <w:rPr>
-          <w:sz w:val="24"/>
-          <w:szCs w:val="24"/>
-        </w:rPr>
-        <w:t xml:space="preserve"> </w:t>
-      </w:r>
-      <w:r>
-        <w:rPr>
-          <w:sz w:val="24"/>
-          <w:szCs w:val="24"/>
-        </w:rPr>
-        <w:t>X17128463</w:t>
+        <w:t xml:space="preserve">Programme: </w:t>
+      </w:r>
+      <w:r>
+        <w:rPr>
+          <w:sz w:val="24"/>
+          <w:szCs w:val="24"/>
+        </w:rPr>
+        <w:t>BSc (Honours) in Computing - Software Development</w:t>
       </w:r>
     </w:p>
     <w:p>
@@ -107,30 +99,6 @@
           <w:sz w:val="24"/>
           <w:szCs w:val="24"/>
         </w:rPr>
-        <w:t xml:space="preserve">Programme: </w:t>
-      </w:r>
-      <w:r>
-        <w:rPr>
-          <w:sz w:val="24"/>
-          <w:szCs w:val="24"/>
-        </w:rPr>
-        <w:t>BSc (Honours) in Computing - Software Development</w:t>
-      </w:r>
-    </w:p>
-    <w:p>
-      <w:pPr>
-        <w:rPr>
-          <w:sz w:val="24"/>
-          <w:szCs w:val="24"/>
-        </w:rPr>
-      </w:pPr>
-      <w:r>
-        <w:rPr>
-          <w:b/>
-          <w:bCs/>
-          <w:sz w:val="24"/>
-          <w:szCs w:val="24"/>
-        </w:rPr>
         <w:t>Project Title:</w:t>
       </w:r>
       <w:r>
@@ -169,25 +137,572 @@
         <w:t>6</w:t>
       </w:r>
       <w:r>
+        <w:t>: 2</w:t>
+      </w:r>
+      <w:r>
+        <w:rPr>
+          <w:vertAlign w:val="superscript"/>
+        </w:rPr>
+        <w:t>nd</w:t>
+      </w:r>
+      <w:r>
+        <w:t xml:space="preserve"> November / 8</w:t>
+      </w:r>
+      <w:r>
+        <w:rPr>
+          <w:vertAlign w:val="superscript"/>
+        </w:rPr>
+        <w:t>th</w:t>
+      </w:r>
+      <w:r>
+        <w:t xml:space="preserve"> November</w:t>
+      </w:r>
+    </w:p>
+    <w:p/>
+    <w:p>
+      <w:pPr>
+        <w:rPr>
+          <w:sz w:val="24"/>
+          <w:szCs w:val="24"/>
+        </w:rPr>
+      </w:pPr>
+      <w:r>
+        <w:rPr>
+          <w:sz w:val="24"/>
+          <w:szCs w:val="24"/>
+        </w:rPr>
+        <w:t xml:space="preserve">My </w:t>
+      </w:r>
+      <w:r>
+        <w:rPr>
+          <w:sz w:val="24"/>
+          <w:szCs w:val="24"/>
+        </w:rPr>
+        <w:t>focus</w:t>
+      </w:r>
+      <w:r>
+        <w:rPr>
+          <w:sz w:val="24"/>
+          <w:szCs w:val="24"/>
+        </w:rPr>
+        <w:t xml:space="preserve"> for this week is to finish on time and submit on Sunday at the latest Project Proposal and the Ethics Declaration From for this Module.</w:t>
+      </w:r>
+      <w:r>
+        <w:rPr>
+          <w:sz w:val="24"/>
+          <w:szCs w:val="24"/>
+        </w:rPr>
+        <w:t xml:space="preserve"> But as I have other </w:t>
+      </w:r>
+      <w:r>
+        <w:rPr>
+          <w:sz w:val="24"/>
+          <w:szCs w:val="24"/>
+        </w:rPr>
+        <w:t xml:space="preserve">CA’s with </w:t>
+      </w:r>
+      <w:r>
+        <w:rPr>
+          <w:sz w:val="24"/>
+          <w:szCs w:val="24"/>
+        </w:rPr>
+        <w:t xml:space="preserve">deadlines for this Thursday and Sunday </w:t>
+      </w:r>
+      <w:r>
+        <w:rPr>
+          <w:sz w:val="24"/>
+          <w:szCs w:val="24"/>
+        </w:rPr>
+        <w:t>for</w:t>
+      </w:r>
+      <w:r>
+        <w:rPr>
+          <w:sz w:val="24"/>
+          <w:szCs w:val="24"/>
+        </w:rPr>
+        <w:t xml:space="preserve"> the Strategic Management and </w:t>
+      </w:r>
+      <w:r>
+        <w:rPr>
+          <w:sz w:val="24"/>
+          <w:szCs w:val="24"/>
+        </w:rPr>
+        <w:t xml:space="preserve">Multimedia </w:t>
+      </w:r>
+      <w:r>
+        <w:rPr>
+          <w:sz w:val="24"/>
+          <w:szCs w:val="24"/>
+        </w:rPr>
+        <w:t>&amp;</w:t>
+      </w:r>
+      <w:r>
+        <w:rPr>
+          <w:sz w:val="24"/>
+          <w:szCs w:val="24"/>
+        </w:rPr>
+        <w:t xml:space="preserve"> </w:t>
+      </w:r>
+      <w:r>
+        <w:rPr>
+          <w:sz w:val="24"/>
+          <w:szCs w:val="24"/>
+        </w:rPr>
+        <w:t xml:space="preserve">Mobile Application </w:t>
+      </w:r>
+      <w:r>
+        <w:rPr>
+          <w:sz w:val="24"/>
+          <w:szCs w:val="24"/>
+        </w:rPr>
+        <w:t xml:space="preserve">Development </w:t>
+      </w:r>
+      <w:r>
+        <w:rPr>
+          <w:sz w:val="24"/>
+          <w:szCs w:val="24"/>
+        </w:rPr>
+        <w:t>Modules, work on my Final Project must be done in parallel with two CA’s.</w:t>
+      </w:r>
+    </w:p>
+    <w:p>
+      <w:pPr>
+        <w:rPr>
+          <w:sz w:val="24"/>
+          <w:szCs w:val="24"/>
+        </w:rPr>
+      </w:pPr>
+      <w:r>
+        <w:rPr>
+          <w:sz w:val="24"/>
+          <w:szCs w:val="24"/>
+        </w:rPr>
+        <w:t xml:space="preserve">Today is </w:t>
+      </w:r>
+      <w:r>
+        <w:rPr>
+          <w:sz w:val="24"/>
+          <w:szCs w:val="24"/>
+        </w:rPr>
+        <w:t>Wednesday</w:t>
+      </w:r>
+      <w:r>
+        <w:rPr>
+          <w:sz w:val="24"/>
+          <w:szCs w:val="24"/>
+        </w:rPr>
+        <w:t xml:space="preserve"> and I have uploaded the CA</w:t>
+      </w:r>
+      <w:r>
+        <w:rPr>
+          <w:sz w:val="24"/>
+          <w:szCs w:val="24"/>
+        </w:rPr>
+        <w:t>s</w:t>
+      </w:r>
+      <w:r>
+        <w:rPr>
+          <w:sz w:val="24"/>
+          <w:szCs w:val="24"/>
+        </w:rPr>
+        <w:t xml:space="preserve"> for Strategic Management Module</w:t>
+      </w:r>
+      <w:r>
+        <w:rPr>
+          <w:sz w:val="24"/>
+          <w:szCs w:val="24"/>
+        </w:rPr>
+        <w:t xml:space="preserve"> and</w:t>
+      </w:r>
+      <w:r>
+        <w:rPr>
+          <w:sz w:val="24"/>
+          <w:szCs w:val="24"/>
+        </w:rPr>
+        <w:t xml:space="preserve"> on time and</w:t>
+      </w:r>
+      <w:r>
+        <w:rPr>
+          <w:sz w:val="24"/>
+          <w:szCs w:val="24"/>
+        </w:rPr>
+        <w:t xml:space="preserve"> Mobile Application Development Modules.</w:t>
+      </w:r>
+      <w:r>
+        <w:rPr>
+          <w:sz w:val="24"/>
+          <w:szCs w:val="24"/>
+        </w:rPr>
+        <w:t xml:space="preserve"> I have to say that I was a bit worried about not being able to reach the total required </w:t>
+      </w:r>
+      <w:r>
+        <w:rPr>
+          <w:sz w:val="24"/>
+          <w:szCs w:val="24"/>
+        </w:rPr>
+        <w:t xml:space="preserve">the </w:t>
+      </w:r>
+      <w:r>
+        <w:rPr>
+          <w:sz w:val="24"/>
+          <w:szCs w:val="24"/>
+        </w:rPr>
+        <w:t xml:space="preserve">number of words in the Analysis, but I managed to pass </w:t>
+      </w:r>
+      <w:r>
+        <w:rPr>
+          <w:sz w:val="24"/>
+          <w:szCs w:val="24"/>
+        </w:rPr>
+        <w:t xml:space="preserve">over </w:t>
+      </w:r>
+      <w:r>
+        <w:rPr>
+          <w:sz w:val="24"/>
+          <w:szCs w:val="24"/>
+        </w:rPr>
+        <w:t xml:space="preserve">2000 words and I only got </w:t>
+      </w:r>
+      <w:r>
+        <w:rPr>
+          <w:sz w:val="24"/>
+          <w:szCs w:val="24"/>
+        </w:rPr>
+        <w:t>5</w:t>
+      </w:r>
+      <w:r>
+        <w:rPr>
+          <w:sz w:val="24"/>
+          <w:szCs w:val="24"/>
+        </w:rPr>
+        <w:t xml:space="preserve"> per</w:t>
+      </w:r>
+      <w:r>
+        <w:rPr>
+          <w:sz w:val="24"/>
+          <w:szCs w:val="24"/>
+        </w:rPr>
+        <w:t xml:space="preserve"> </w:t>
+      </w:r>
+      <w:r>
+        <w:rPr>
+          <w:sz w:val="24"/>
+          <w:szCs w:val="24"/>
+        </w:rPr>
+        <w:t>cent similarity on my submission.</w:t>
+      </w:r>
+    </w:p>
+    <w:p>
+      <w:pPr>
+        <w:rPr>
+          <w:sz w:val="24"/>
+          <w:szCs w:val="24"/>
+        </w:rPr>
+      </w:pPr>
+      <w:r>
+        <w:rPr>
+          <w:sz w:val="24"/>
+          <w:szCs w:val="24"/>
+        </w:rPr>
+        <w:t xml:space="preserve">Thursday afternoon I uploaded on Turnitin my Project Proposal and </w:t>
+      </w:r>
+      <w:r>
+        <w:rPr>
+          <w:sz w:val="24"/>
+          <w:szCs w:val="24"/>
+        </w:rPr>
+        <w:t xml:space="preserve">Saturday evening after class I submitted the Ethics Declaration </w:t>
+      </w:r>
+      <w:r>
+        <w:rPr>
+          <w:sz w:val="24"/>
+          <w:szCs w:val="24"/>
+        </w:rPr>
+        <w:t>Form, it was quite easy as I will use mock-up data for this project.</w:t>
+      </w:r>
+    </w:p>
+    <w:p>
+      <w:pPr>
+        <w:rPr>
+          <w:sz w:val="24"/>
+          <w:szCs w:val="24"/>
+        </w:rPr>
+      </w:pPr>
+      <w:r>
+        <w:rPr>
+          <w:sz w:val="24"/>
+          <w:szCs w:val="24"/>
+        </w:rPr>
+        <w:t xml:space="preserve">Next week my focus it will be to start working on few others CAs that due dates are approving fast and for the Project part of the tasks I will have to start doing some refreshment reading on Node.js and front end for web designing.  </w:t>
+      </w:r>
+    </w:p>
+    <w:p>
+      <w:pPr>
+        <w:pStyle w:val="Heading1"/>
+      </w:pPr>
+      <w:r>
+        <w:t xml:space="preserve">Week </w:t>
+      </w:r>
+      <w:r>
+        <w:t>7</w:t>
+      </w:r>
+      <w:r>
         <w:t xml:space="preserve">: </w:t>
       </w:r>
       <w:r>
-        <w:t>2</w:t>
+        <w:t>9</w:t>
       </w:r>
       <w:r>
         <w:rPr>
           <w:vertAlign w:val="superscript"/>
         </w:rPr>
+        <w:t>th</w:t>
+      </w:r>
+      <w:r>
+        <w:t xml:space="preserve"> </w:t>
+      </w:r>
+      <w:r>
+        <w:t xml:space="preserve">November / </w:t>
+      </w:r>
+      <w:r>
+        <w:t>15</w:t>
+      </w:r>
+      <w:r>
+        <w:rPr>
+          <w:vertAlign w:val="superscript"/>
+        </w:rPr>
+        <w:t>th</w:t>
+      </w:r>
+      <w:r>
+        <w:t xml:space="preserve"> November</w:t>
+      </w:r>
+    </w:p>
+    <w:p/>
+    <w:p>
+      <w:r>
+        <w:t xml:space="preserve">This week I was busy with other work that was necessary to be done for the class CA’s and </w:t>
+      </w:r>
+      <w:r>
+        <w:t xml:space="preserve">some overtime in </w:t>
+      </w:r>
+      <w:r>
+        <w:t>work and I didn’t manage to do much work for the Final Software project class.</w:t>
+      </w:r>
+    </w:p>
+    <w:p>
+      <w:r>
+        <w:t xml:space="preserve">The class on Saturday was very interesting, a presentation on how I can possibly commercialise my final project was made by the guest presenter for our class. I will keep this </w:t>
+      </w:r>
+      <w:r>
+        <w:t>i</w:t>
+      </w:r>
+      <w:r>
+        <w:t xml:space="preserve">n </w:t>
+      </w:r>
+      <w:r>
+        <w:t>mind</w:t>
+      </w:r>
+      <w:r>
+        <w:t xml:space="preserve"> </w:t>
+      </w:r>
+      <w:r>
+        <w:t>and hopefully</w:t>
+      </w:r>
+      <w:r>
+        <w:t>,</w:t>
+      </w:r>
+      <w:r>
+        <w:t xml:space="preserve"> at the end of the course</w:t>
+      </w:r>
+      <w:r>
+        <w:t>,</w:t>
+      </w:r>
+      <w:r>
+        <w:t xml:space="preserve"> I will have something fully working properly to be able to successfully deploy online and get some capital for improvements and expansion.</w:t>
+      </w:r>
+    </w:p>
+    <w:p>
+      <w:r>
+        <w:t xml:space="preserve">Next week it looks very busy </w:t>
+      </w:r>
+      <w:r>
+        <w:t>too,</w:t>
+      </w:r>
+      <w:r>
+        <w:t xml:space="preserve"> but I hope to have some spare time to work on my final year project assignment too.</w:t>
+      </w:r>
+    </w:p>
+    <w:p>
+      <w:pPr>
+        <w:pStyle w:val="Heading1"/>
+      </w:pPr>
+      <w:r>
+        <w:lastRenderedPageBreak/>
+        <w:t xml:space="preserve">Week </w:t>
+      </w:r>
+      <w:r>
+        <w:t>8</w:t>
+      </w:r>
+      <w:r>
+        <w:t xml:space="preserve">: </w:t>
+      </w:r>
+      <w:r>
+        <w:t>16</w:t>
+      </w:r>
+      <w:r>
+        <w:rPr>
+          <w:vertAlign w:val="superscript"/>
+        </w:rPr>
+        <w:t>th</w:t>
+      </w:r>
+      <w:r>
+        <w:t xml:space="preserve"> </w:t>
+      </w:r>
+      <w:r>
+        <w:t xml:space="preserve">November / </w:t>
+      </w:r>
+      <w:r>
+        <w:t>22</w:t>
+      </w:r>
+      <w:r>
+        <w:rPr>
+          <w:vertAlign w:val="superscript"/>
+        </w:rPr>
         <w:t>nd</w:t>
       </w:r>
       <w:r>
+        <w:t xml:space="preserve"> November</w:t>
+      </w:r>
+    </w:p>
+    <w:p/>
+    <w:p>
+      <w:r>
+        <w:t>This week I man</w:t>
+      </w:r>
+      <w:r>
+        <w:t>a</w:t>
+      </w:r>
+      <w:r>
+        <w:t>ged to create and write a</w:t>
+      </w:r>
+      <w:r>
+        <w:t>n</w:t>
+      </w:r>
+      <w:r>
+        <w:t xml:space="preserve"> IEEE format paper for one of the CA’s, the amount of work that I put on this paper was </w:t>
+      </w:r>
+      <w:r>
+        <w:t>demanding because this format is</w:t>
+      </w:r>
+      <w:r>
+        <w:t xml:space="preserve"> different </w:t>
+      </w:r>
+      <w:r>
+        <w:t xml:space="preserve">from the one used by me in the past, but as I </w:t>
+      </w:r>
+      <w:r>
+        <w:t xml:space="preserve">have </w:t>
+      </w:r>
+      <w:r>
+        <w:t>seen from the documentation for my Final Project I will have a similar IEEE document to submit too and I have to be honest that this work was good practice for me.</w:t>
+      </w:r>
+    </w:p>
+    <w:p>
+      <w:r>
+        <w:t>In this Satur</w:t>
+      </w:r>
+      <w:r>
+        <w:t>day'</w:t>
+      </w:r>
+      <w:r>
+        <w:t>s class</w:t>
+      </w:r>
+      <w:r>
+        <w:t>,</w:t>
+      </w:r>
+      <w:r>
+        <w:t xml:space="preserve"> an overview on how I have to do the report writing and refere</w:t>
+      </w:r>
+      <w:r>
+        <w:t>n</w:t>
+      </w:r>
+      <w:r>
+        <w:t>cing was presented by the NCI Library staff, this information was importa</w:t>
+      </w:r>
+      <w:r>
+        <w:t>n</w:t>
+      </w:r>
+      <w:r>
+        <w:t xml:space="preserve">t to </w:t>
+      </w:r>
+      <w:bookmarkStart w:id="0" w:name="_GoBack"/>
+      <w:bookmarkEnd w:id="0"/>
+      <w:r>
+        <w:t xml:space="preserve">me as I got a better understating of this process and helped me a lot </w:t>
+      </w:r>
+      <w:r>
+        <w:t>in</w:t>
+      </w:r>
+      <w:r>
+        <w:t xml:space="preserve"> finishing one of my CA’s that</w:t>
+      </w:r>
+      <w:r>
+        <w:t xml:space="preserve"> had</w:t>
+      </w:r>
+      <w:r>
+        <w:t xml:space="preserve"> included</w:t>
+      </w:r>
+      <w:r>
+        <w:t xml:space="preserve"> in</w:t>
+      </w:r>
+      <w:r>
+        <w:t xml:space="preserve"> an IEEE paper.</w:t>
+      </w:r>
+      <w:r>
         <w:t xml:space="preserve"> </w:t>
       </w:r>
+    </w:p>
+    <w:p>
+      <w:r>
+        <w:t xml:space="preserve">Next week focus it will be to set up a separate Git Hub account from the college one, preferably to set it up using my personal email address as we </w:t>
+      </w:r>
+      <w:r>
+        <w:t>have been</w:t>
+      </w:r>
+      <w:r>
+        <w:t xml:space="preserve"> advised in Saturday class for the Software Project.  </w:t>
+      </w:r>
+    </w:p>
+    <w:p>
+      <w:pPr>
+        <w:pStyle w:val="Heading1"/>
+      </w:pPr>
+      <w:r>
+        <w:t xml:space="preserve">Week </w:t>
+      </w:r>
+      <w:r>
+        <w:t>9</w:t>
+      </w:r>
+      <w:r>
+        <w:t xml:space="preserve">: </w:t>
+      </w:r>
+      <w:r>
+        <w:t>23</w:t>
+      </w:r>
+      <w:r>
+        <w:rPr>
+          <w:vertAlign w:val="superscript"/>
+        </w:rPr>
+        <w:t>rd</w:t>
+      </w:r>
+      <w:r>
+        <w:t xml:space="preserve"> </w:t>
+      </w:r>
       <w:r>
         <w:t xml:space="preserve">November / </w:t>
       </w:r>
       <w:r>
-        <w:t>8</w:t>
+        <w:t>29</w:t>
       </w:r>
       <w:r>
         <w:rPr>
@@ -215,113 +730,184 @@
           <w:sz w:val="24"/>
           <w:szCs w:val="24"/>
         </w:rPr>
-        <w:t xml:space="preserve">My </w:t>
-      </w:r>
-      <w:r>
-        <w:rPr>
-          <w:sz w:val="24"/>
-          <w:szCs w:val="24"/>
-        </w:rPr>
-        <w:t>focus</w:t>
-      </w:r>
-      <w:r>
-        <w:rPr>
-          <w:sz w:val="24"/>
-          <w:szCs w:val="24"/>
-        </w:rPr>
-        <w:t xml:space="preserve"> for this week is to finish on time and submit on Sunday at the latest the Project Proposal and the Ethics Declaration From for this Module.</w:t>
-      </w:r>
-      <w:r>
-        <w:rPr>
-          <w:sz w:val="24"/>
-          <w:szCs w:val="24"/>
-        </w:rPr>
-        <w:t xml:space="preserve"> But as I have other deadlines for this Thursday and Sunday are the CAs for Strategic Management and </w:t>
-      </w:r>
-      <w:r>
-        <w:rPr>
-          <w:sz w:val="24"/>
-          <w:szCs w:val="24"/>
-        </w:rPr>
-        <w:t xml:space="preserve">Multimedia and </w:t>
-      </w:r>
-      <w:r>
-        <w:rPr>
-          <w:sz w:val="24"/>
-          <w:szCs w:val="24"/>
-        </w:rPr>
-        <w:t xml:space="preserve">Mobile Application </w:t>
-      </w:r>
-      <w:r>
-        <w:rPr>
-          <w:sz w:val="24"/>
-          <w:szCs w:val="24"/>
-        </w:rPr>
-        <w:t xml:space="preserve">Development </w:t>
-      </w:r>
-      <w:r>
-        <w:rPr>
-          <w:sz w:val="24"/>
-          <w:szCs w:val="24"/>
-        </w:rPr>
-        <w:t>Modules, work on my Final Project must be done in parallel with two CA’s.</w:t>
-      </w:r>
-    </w:p>
-    <w:p>
-      <w:pPr>
-        <w:rPr>
-          <w:sz w:val="24"/>
-          <w:szCs w:val="24"/>
-        </w:rPr>
-      </w:pPr>
-      <w:r>
-        <w:rPr>
-          <w:sz w:val="24"/>
-          <w:szCs w:val="24"/>
-        </w:rPr>
-        <w:t xml:space="preserve">Today is </w:t>
-      </w:r>
-      <w:r>
-        <w:rPr>
-          <w:sz w:val="24"/>
-          <w:szCs w:val="24"/>
-        </w:rPr>
-        <w:t>Wednesday</w:t>
-      </w:r>
-      <w:r>
-        <w:rPr>
-          <w:sz w:val="24"/>
-          <w:szCs w:val="24"/>
-        </w:rPr>
-        <w:t xml:space="preserve"> and I have uploaded the CA</w:t>
-      </w:r>
-      <w:r>
-        <w:rPr>
-          <w:sz w:val="24"/>
-          <w:szCs w:val="24"/>
-        </w:rPr>
-        <w:t>s</w:t>
-      </w:r>
-      <w:r>
-        <w:rPr>
-          <w:sz w:val="24"/>
-          <w:szCs w:val="24"/>
-        </w:rPr>
-        <w:t xml:space="preserve"> for Strategic Management Module</w:t>
-      </w:r>
-      <w:r>
-        <w:rPr>
-          <w:sz w:val="24"/>
-          <w:szCs w:val="24"/>
-        </w:rPr>
-        <w:t xml:space="preserve"> and</w:t>
-      </w:r>
-      <w:r>
-        <w:rPr>
-          <w:sz w:val="24"/>
-          <w:szCs w:val="24"/>
-        </w:rPr>
-        <w:t xml:space="preserve"> on time and</w:t>
+        <w:t>For this week my focus is to set up a new Git Hub account using my personal email address</w:t>
+      </w:r>
+      <w:r>
+        <w:rPr>
+          <w:sz w:val="24"/>
+          <w:szCs w:val="24"/>
+        </w:rPr>
+        <w:t xml:space="preserve"> and a</w:t>
+      </w:r>
+      <w:r>
+        <w:rPr>
+          <w:sz w:val="24"/>
+          <w:szCs w:val="24"/>
+        </w:rPr>
+        <w:t xml:space="preserve">fter the </w:t>
+      </w:r>
+      <w:r>
+        <w:rPr>
+          <w:sz w:val="24"/>
+          <w:szCs w:val="24"/>
+        </w:rPr>
+        <w:t>Saturday’s</w:t>
+      </w:r>
+      <w:r>
+        <w:rPr>
+          <w:sz w:val="24"/>
+          <w:szCs w:val="24"/>
+        </w:rPr>
+        <w:t xml:space="preserve"> class for my final Software Project</w:t>
+      </w:r>
+      <w:r>
+        <w:rPr>
+          <w:sz w:val="24"/>
+          <w:szCs w:val="24"/>
+        </w:rPr>
+        <w:t>,</w:t>
+      </w:r>
+      <w:r>
+        <w:rPr>
+          <w:sz w:val="24"/>
+          <w:szCs w:val="24"/>
+        </w:rPr>
+        <w:t xml:space="preserve"> I will start pushing up on </w:t>
+      </w:r>
+      <w:r>
+        <w:rPr>
+          <w:sz w:val="24"/>
+          <w:szCs w:val="24"/>
+        </w:rPr>
+        <w:t>G</w:t>
+      </w:r>
+      <w:r>
+        <w:rPr>
+          <w:sz w:val="24"/>
+          <w:szCs w:val="24"/>
+        </w:rPr>
+        <w:t>it</w:t>
+      </w:r>
+      <w:r>
+        <w:rPr>
+          <w:sz w:val="24"/>
+          <w:szCs w:val="24"/>
+        </w:rPr>
+        <w:t xml:space="preserve"> Hub</w:t>
+      </w:r>
+      <w:r>
+        <w:rPr>
+          <w:sz w:val="24"/>
+          <w:szCs w:val="24"/>
+        </w:rPr>
+        <w:t xml:space="preserve"> my local folder from my laptop to have it as a backup copy just in case something go</w:t>
+      </w:r>
+      <w:r>
+        <w:rPr>
+          <w:sz w:val="24"/>
+          <w:szCs w:val="24"/>
+        </w:rPr>
+        <w:t>e</w:t>
+      </w:r>
+      <w:r>
+        <w:rPr>
+          <w:sz w:val="24"/>
+          <w:szCs w:val="24"/>
+        </w:rPr>
+        <w:t>s wrong and I lose data from my original folder.</w:t>
+      </w:r>
+    </w:p>
+    <w:p>
+      <w:pPr>
+        <w:rPr>
+          <w:sz w:val="24"/>
+          <w:szCs w:val="24"/>
+        </w:rPr>
+      </w:pPr>
+      <w:r>
+        <w:rPr>
+          <w:sz w:val="24"/>
+          <w:szCs w:val="24"/>
+        </w:rPr>
+        <w:t>Today is Wednesday and</w:t>
+      </w:r>
+      <w:r>
+        <w:rPr>
+          <w:sz w:val="24"/>
+          <w:szCs w:val="24"/>
+        </w:rPr>
+        <w:t xml:space="preserve"> work for the Final Project has resumed and</w:t>
+      </w:r>
+      <w:r>
+        <w:rPr>
+          <w:sz w:val="24"/>
+          <w:szCs w:val="24"/>
+        </w:rPr>
+        <w:t xml:space="preserve"> I managed to create a new Git Hub account, next step is to see Saturday class where the lecturer is going to be presenting us the method</w:t>
+      </w:r>
+      <w:r>
+        <w:rPr>
+          <w:sz w:val="24"/>
+          <w:szCs w:val="24"/>
+        </w:rPr>
+        <w:t>s on how</w:t>
+      </w:r>
+      <w:r>
+        <w:rPr>
+          <w:sz w:val="24"/>
+          <w:szCs w:val="24"/>
+        </w:rPr>
+        <w:t xml:space="preserve"> to commit</w:t>
+      </w:r>
+      <w:r>
+        <w:rPr>
+          <w:sz w:val="24"/>
+          <w:szCs w:val="24"/>
+        </w:rPr>
+        <w:t xml:space="preserve"> my work</w:t>
+      </w:r>
+      <w:r>
+        <w:rPr>
+          <w:sz w:val="24"/>
+          <w:szCs w:val="24"/>
+        </w:rPr>
+        <w:t xml:space="preserve"> in Git Hub.</w:t>
+      </w:r>
+    </w:p>
+    <w:p>
+      <w:pPr>
+        <w:rPr>
+          <w:sz w:val="24"/>
+          <w:szCs w:val="24"/>
+        </w:rPr>
+      </w:pPr>
+      <w:r>
+        <w:rPr>
+          <w:sz w:val="24"/>
+          <w:szCs w:val="24"/>
+        </w:rPr>
+        <w:t xml:space="preserve">Today during the class, I managed to push my local repository to Git Hub, I had to install Hit Bash too to be able to commit my work. </w:t>
+      </w:r>
+      <w:r>
+        <w:rPr>
+          <w:sz w:val="24"/>
+          <w:szCs w:val="24"/>
+        </w:rPr>
+        <w:t xml:space="preserve">The uploaded was successfully done and from now one I have </w:t>
+      </w:r>
+      <w:r>
+        <w:rPr>
+          <w:sz w:val="24"/>
+          <w:szCs w:val="24"/>
+        </w:rPr>
+        <w:t>an</w:t>
+      </w:r>
+      <w:r>
+        <w:rPr>
+          <w:sz w:val="24"/>
+          <w:szCs w:val="24"/>
+        </w:rPr>
+        <w:t xml:space="preserve"> online version of my work to access it at any time.</w:t>
       </w:r>
       <w:r>
         <w:rPr>
@@ -335,111 +921,74 @@
           <w:sz w:val="24"/>
           <w:szCs w:val="24"/>
         </w:rPr>
-        <w:t>Mobile Application Development Modules</w:t>
-      </w:r>
-      <w:r>
-        <w:rPr>
-          <w:sz w:val="24"/>
-          <w:szCs w:val="24"/>
-        </w:rPr>
-        <w:t>.</w:t>
-      </w:r>
-      <w:r>
-        <w:rPr>
-          <w:sz w:val="24"/>
-          <w:szCs w:val="24"/>
-        </w:rPr>
-        <w:t xml:space="preserve"> I have to say that I was a bit worried about not being able to reach the total required number of words in the Analysis, but I managed to pass </w:t>
-      </w:r>
-      <w:r>
-        <w:rPr>
-          <w:sz w:val="24"/>
-          <w:szCs w:val="24"/>
-        </w:rPr>
-        <w:t xml:space="preserve">over </w:t>
-      </w:r>
-      <w:r>
-        <w:rPr>
-          <w:sz w:val="24"/>
-          <w:szCs w:val="24"/>
-        </w:rPr>
-        <w:t xml:space="preserve">2000 words and I only got </w:t>
-      </w:r>
-      <w:r>
-        <w:rPr>
-          <w:sz w:val="24"/>
-          <w:szCs w:val="24"/>
-        </w:rPr>
-        <w:t>5</w:t>
-      </w:r>
-      <w:r>
-        <w:rPr>
-          <w:sz w:val="24"/>
-          <w:szCs w:val="24"/>
-        </w:rPr>
-        <w:t xml:space="preserve"> percent similarity on my submission.</w:t>
-      </w:r>
-    </w:p>
-    <w:p>
-      <w:pPr>
-        <w:rPr>
-          <w:sz w:val="24"/>
-          <w:szCs w:val="24"/>
-        </w:rPr>
-      </w:pPr>
-      <w:r>
-        <w:rPr>
-          <w:sz w:val="24"/>
-          <w:szCs w:val="24"/>
-        </w:rPr>
-        <w:t xml:space="preserve">Thursday afternoon I uploaded on Turnitin my Project Proposal and on </w:t>
-      </w:r>
-      <w:r>
-        <w:rPr>
-          <w:sz w:val="24"/>
-          <w:szCs w:val="24"/>
-        </w:rPr>
-        <w:t xml:space="preserve">Saturday evening after class I submitted the Ethics Declaration </w:t>
-      </w:r>
-      <w:r>
-        <w:rPr>
-          <w:sz w:val="24"/>
-          <w:szCs w:val="24"/>
-        </w:rPr>
-        <w:t xml:space="preserve">Form, it was quite easy as I will use mock-up </w:t>
-      </w:r>
-      <w:bookmarkStart w:id="0" w:name="_GoBack"/>
-      <w:r>
-        <w:rPr>
-          <w:sz w:val="24"/>
-          <w:szCs w:val="24"/>
-        </w:rPr>
-        <w:t>data for this project.</w:t>
-      </w:r>
-    </w:p>
-    <w:bookmarkEnd w:id="0"/>
-    <w:p>
-      <w:pPr>
-        <w:rPr>
-          <w:sz w:val="24"/>
-          <w:szCs w:val="24"/>
-        </w:rPr>
-      </w:pPr>
-      <w:r>
-        <w:rPr>
-          <w:sz w:val="24"/>
-          <w:szCs w:val="24"/>
-        </w:rPr>
-        <w:t xml:space="preserve">Next week my focus it will be to start working on few others CAs that due dates are approving fast and for the Project part of the tasks I will have to start doing some refreshment reading on Node.js and front end for web designing.  </w:t>
-      </w:r>
-    </w:p>
-    <w:p>
-      <w:pPr>
-        <w:rPr>
-          <w:sz w:val="24"/>
-          <w:szCs w:val="24"/>
-        </w:rPr>
-      </w:pPr>
+        <w:t xml:space="preserve">I was advised to commit every 15 to 20 minutes </w:t>
+      </w:r>
+      <w:r>
+        <w:rPr>
+          <w:sz w:val="24"/>
+          <w:szCs w:val="24"/>
+        </w:rPr>
+        <w:t>into</w:t>
+      </w:r>
+      <w:r>
+        <w:rPr>
+          <w:sz w:val="24"/>
+          <w:szCs w:val="24"/>
+        </w:rPr>
+        <w:t xml:space="preserve"> my work, in this way I will </w:t>
+      </w:r>
+      <w:r>
+        <w:rPr>
+          <w:sz w:val="24"/>
+          <w:szCs w:val="24"/>
+        </w:rPr>
+        <w:t>avoid</w:t>
+      </w:r>
+      <w:r>
+        <w:rPr>
+          <w:sz w:val="24"/>
+          <w:szCs w:val="24"/>
+        </w:rPr>
+        <w:t xml:space="preserve"> </w:t>
+      </w:r>
+      <w:r>
+        <w:rPr>
+          <w:sz w:val="24"/>
+          <w:szCs w:val="24"/>
+        </w:rPr>
+        <w:t xml:space="preserve">having conflicts or missing work in between my repositories. </w:t>
+      </w:r>
+    </w:p>
+    <w:p>
+      <w:pPr>
+        <w:rPr>
+          <w:sz w:val="24"/>
+          <w:szCs w:val="24"/>
+        </w:rPr>
+      </w:pPr>
+      <w:r>
+        <w:rPr>
+          <w:sz w:val="24"/>
+          <w:szCs w:val="24"/>
+        </w:rPr>
+        <w:t xml:space="preserve">Next week focus it will be on submitting the current reflecting journal for Tuesday and </w:t>
+      </w:r>
+      <w:proofErr w:type="gramStart"/>
+      <w:r>
+        <w:rPr>
+          <w:sz w:val="24"/>
+          <w:szCs w:val="24"/>
+        </w:rPr>
+        <w:t>have to</w:t>
+      </w:r>
+      <w:proofErr w:type="gramEnd"/>
+      <w:r>
+        <w:rPr>
+          <w:sz w:val="24"/>
+          <w:szCs w:val="24"/>
+        </w:rPr>
+        <w:t xml:space="preserve"> finish some other CA’s too.</w:t>
+      </w:r>
     </w:p>
     <w:sectPr>
       <w:pgSz w:w="11906" w:h="16838"/>
@@ -574,6 +1123,7 @@
     <w:lsdException w:name="HTML Sample" w:semiHidden="1" w:unhideWhenUsed="1"/>
     <w:lsdException w:name="HTML Typewriter" w:semiHidden="1" w:unhideWhenUsed="1"/>
     <w:lsdException w:name="HTML Variable" w:semiHidden="1" w:unhideWhenUsed="1"/>
+    <w:lsdException w:name="Normal Table" w:semiHidden="1" w:unhideWhenUsed="1"/>
     <w:lsdException w:name="annotation subject" w:semiHidden="1" w:unhideWhenUsed="1"/>
     <w:lsdException w:name="No List" w:semiHidden="1" w:unhideWhenUsed="1"/>
     <w:lsdException w:name="Outline List 1" w:semiHidden="1" w:unhideWhenUsed="1"/>
@@ -620,8 +1170,10 @@
     <w:lsdException w:name="Table Subtle 2" w:semiHidden="1" w:unhideWhenUsed="1"/>
     <w:lsdException w:name="Table Web 1" w:semiHidden="1" w:unhideWhenUsed="1"/>
     <w:lsdException w:name="Table Web 2" w:semiHidden="1" w:unhideWhenUsed="1"/>
+    <w:lsdException w:name="Table Web 3" w:semiHidden="1" w:unhideWhenUsed="1"/>
     <w:lsdException w:name="Balloon Text" w:semiHidden="1" w:unhideWhenUsed="1"/>
     <w:lsdException w:name="Table Grid" w:uiPriority="39"/>
+    <w:lsdException w:name="Table Theme" w:semiHidden="1" w:unhideWhenUsed="1"/>
     <w:lsdException w:name="Placeholder Text" w:semiHidden="1"/>
     <w:lsdException w:name="No Spacing" w:uiPriority="1" w:qFormat="1"/>
     <w:lsdException w:name="Light Shading" w:uiPriority="60"/>
